--- a/Lab/lab1/doc/MСS_KI202_КуйбідаНазар_Lab1.docx
+++ b/Lab/lab1/doc/MСS_KI202_КуйбідаНазар_Lab1.docx
@@ -2151,46 +2151,209 @@
         </w:tabs>
         <w:rPr>
           <w:rFonts w:ascii="Times New Roman" w:hAnsi="Times New Roman" w:cs="Times New Roman"/>
-          <w:sz w:val="28"/>
-          <w:szCs w:val="28"/>
-          <w:lang w:val="ru-RU"/>
-        </w:rPr>
-      </w:pPr>
-      <w:proofErr w:type="spellStart"/>
-      <w:r>
-        <w:rPr>
-          <w:rFonts w:ascii="Times New Roman" w:hAnsi="Times New Roman" w:cs="Times New Roman"/>
-          <w:sz w:val="28"/>
-          <w:szCs w:val="28"/>
-          <w:lang w:val="ru-RU"/>
-        </w:rPr>
-        <w:t>Варіант</w:t>
-      </w:r>
-      <w:proofErr w:type="spellEnd"/>
-      <w:r>
-        <w:rPr>
-          <w:rFonts w:ascii="Times New Roman" w:hAnsi="Times New Roman" w:cs="Times New Roman"/>
-          <w:sz w:val="28"/>
-          <w:szCs w:val="28"/>
-          <w:lang w:val="ru-RU"/>
-        </w:rPr>
-        <w:t xml:space="preserve"> 13:</w:t>
-      </w:r>
-      <w:r>
-        <w:rPr>
+          <w:b/>
+          <w:bCs/>
+          <w:sz w:val="28"/>
+          <w:szCs w:val="28"/>
+          <w:lang w:val="ru-RU"/>
+        </w:rPr>
+      </w:pPr>
+    </w:p>
+    <w:p>
+      <w:pPr>
+        <w:tabs>
+          <w:tab w:val="left" w:pos="1440"/>
+        </w:tabs>
+        <w:rPr>
+          <w:rFonts w:ascii="Times New Roman" w:hAnsi="Times New Roman" w:cs="Times New Roman"/>
+          <w:b/>
+          <w:bCs/>
+          <w:sz w:val="28"/>
+          <w:szCs w:val="28"/>
+          <w:lang w:val="ru-RU"/>
+        </w:rPr>
+      </w:pPr>
+    </w:p>
+    <w:p>
+      <w:pPr>
+        <w:tabs>
+          <w:tab w:val="left" w:pos="1440"/>
+        </w:tabs>
+        <w:rPr>
+          <w:rFonts w:ascii="Times New Roman" w:hAnsi="Times New Roman" w:cs="Times New Roman"/>
+          <w:b/>
+          <w:bCs/>
+          <w:sz w:val="28"/>
+          <w:szCs w:val="28"/>
+          <w:lang w:val="ru-RU"/>
+        </w:rPr>
+      </w:pPr>
+    </w:p>
+    <w:p>
+      <w:pPr>
+        <w:tabs>
+          <w:tab w:val="left" w:pos="1440"/>
+        </w:tabs>
+        <w:rPr>
+          <w:rFonts w:ascii="Times New Roman" w:hAnsi="Times New Roman" w:cs="Times New Roman"/>
+          <w:b/>
+          <w:bCs/>
+          <w:sz w:val="28"/>
+          <w:szCs w:val="28"/>
+          <w:lang w:val="ru-RU"/>
+        </w:rPr>
+      </w:pPr>
+    </w:p>
+    <w:p>
+      <w:pPr>
+        <w:tabs>
+          <w:tab w:val="left" w:pos="1440"/>
+        </w:tabs>
+        <w:rPr>
+          <w:rFonts w:ascii="Times New Roman" w:hAnsi="Times New Roman" w:cs="Times New Roman"/>
+          <w:b/>
+          <w:bCs/>
+          <w:sz w:val="28"/>
+          <w:szCs w:val="28"/>
+          <w:lang w:val="ru-RU"/>
+        </w:rPr>
+      </w:pPr>
+    </w:p>
+    <w:p>
+      <w:pPr>
+        <w:tabs>
+          <w:tab w:val="left" w:pos="1440"/>
+        </w:tabs>
+        <w:rPr>
+          <w:rFonts w:ascii="Times New Roman" w:hAnsi="Times New Roman" w:cs="Times New Roman"/>
+          <w:b/>
+          <w:bCs/>
+          <w:sz w:val="28"/>
+          <w:szCs w:val="28"/>
+          <w:lang w:val="ru-RU"/>
+        </w:rPr>
+      </w:pPr>
+    </w:p>
+    <w:p>
+      <w:pPr>
+        <w:tabs>
+          <w:tab w:val="left" w:pos="1440"/>
+        </w:tabs>
+        <w:rPr>
+          <w:rFonts w:ascii="Times New Roman" w:hAnsi="Times New Roman" w:cs="Times New Roman"/>
+          <w:b/>
+          <w:bCs/>
+          <w:sz w:val="28"/>
+          <w:szCs w:val="28"/>
+          <w:lang w:val="ru-RU"/>
+        </w:rPr>
+      </w:pPr>
+    </w:p>
+    <w:p>
+      <w:pPr>
+        <w:tabs>
+          <w:tab w:val="left" w:pos="1440"/>
+        </w:tabs>
+        <w:rPr>
+          <w:rFonts w:ascii="Times New Roman" w:hAnsi="Times New Roman" w:cs="Times New Roman"/>
+          <w:b/>
+          <w:bCs/>
+          <w:sz w:val="28"/>
+          <w:szCs w:val="28"/>
+          <w:lang w:val="ru-RU"/>
+        </w:rPr>
+      </w:pPr>
+    </w:p>
+    <w:p>
+      <w:pPr>
+        <w:tabs>
+          <w:tab w:val="left" w:pos="1440"/>
+        </w:tabs>
+        <w:rPr>
+          <w:rFonts w:ascii="Times New Roman" w:hAnsi="Times New Roman" w:cs="Times New Roman"/>
+          <w:b/>
+          <w:bCs/>
+          <w:sz w:val="28"/>
+          <w:szCs w:val="28"/>
+          <w:lang w:val="ru-RU"/>
+        </w:rPr>
+      </w:pPr>
+    </w:p>
+    <w:p>
+      <w:pPr>
+        <w:tabs>
+          <w:tab w:val="left" w:pos="1440"/>
+        </w:tabs>
+        <w:rPr>
+          <w:rFonts w:ascii="Times New Roman" w:hAnsi="Times New Roman" w:cs="Times New Roman"/>
+          <w:b/>
+          <w:bCs/>
+          <w:sz w:val="28"/>
+          <w:szCs w:val="28"/>
+          <w:lang w:val="ru-RU"/>
+        </w:rPr>
+      </w:pPr>
+    </w:p>
+    <w:p>
+      <w:pPr>
+        <w:tabs>
+          <w:tab w:val="left" w:pos="1440"/>
+        </w:tabs>
+        <w:rPr>
+          <w:rFonts w:ascii="Times New Roman" w:hAnsi="Times New Roman" w:cs="Times New Roman"/>
+          <w:b/>
+          <w:bCs/>
+          <w:sz w:val="28"/>
+          <w:szCs w:val="28"/>
+          <w:lang w:val="ru-RU"/>
+        </w:rPr>
+      </w:pPr>
+    </w:p>
+    <w:p>
+      <w:pPr>
+        <w:tabs>
+          <w:tab w:val="left" w:pos="1440"/>
+        </w:tabs>
+        <w:rPr>
+          <w:rFonts w:ascii="Times New Roman" w:hAnsi="Times New Roman" w:cs="Times New Roman"/>
+          <w:b/>
+          <w:bCs/>
+          <w:sz w:val="28"/>
+          <w:szCs w:val="28"/>
+          <w:lang w:val="ru-RU"/>
+        </w:rPr>
+      </w:pPr>
+    </w:p>
+    <w:p>
+      <w:pPr>
+        <w:tabs>
+          <w:tab w:val="left" w:pos="1440"/>
+        </w:tabs>
+        <w:rPr>
+          <w:rFonts w:ascii="Times New Roman" w:hAnsi="Times New Roman" w:cs="Times New Roman"/>
+          <w:b/>
+          <w:bCs/>
+          <w:sz w:val="28"/>
+          <w:szCs w:val="28"/>
+          <w:lang w:val="ru-RU"/>
+        </w:rPr>
+      </w:pPr>
+      <w:r>
+        <w:rPr>
+          <w:rFonts w:ascii="Times New Roman" w:hAnsi="Times New Roman" w:cs="Times New Roman"/>
+          <w:b/>
+          <w:bCs/>
           <w:noProof/>
-        </w:rPr>
-        <w:t xml:space="preserve"> </w:t>
-      </w:r>
-      <w:r>
-        <w:rPr>
-          <w:noProof/>
-        </w:rPr>
+          <w:sz w:val="28"/>
+          <w:szCs w:val="28"/>
+          <w:lang w:val="ru-RU"/>
+        </w:rPr>
+        <w:lastRenderedPageBreak/>
         <w:drawing>
-          <wp:inline distT="0" distB="0" distL="0" distR="0" wp14:anchorId="3D79A017" wp14:editId="10F402BC">
-            <wp:extent cx="6120765" cy="1439545"/>
-            <wp:effectExtent l="0" t="0" r="0" b="8255"/>
-            <wp:docPr id="1" name="Рисунок 1"/>
+          <wp:inline distT="0" distB="0" distL="0" distR="0" wp14:anchorId="37C3B53A" wp14:editId="339EACE0">
+            <wp:extent cx="6115050" cy="2755900"/>
+            <wp:effectExtent l="0" t="0" r="0" b="6350"/>
+            <wp:docPr id="3" name="Рисунок 3"/>
             <wp:cNvGraphicFramePr>
               <a:graphicFrameLocks xmlns:a="http://schemas.openxmlformats.org/drawingml/2006/main" noChangeAspect="1"/>
             </wp:cNvGraphicFramePr>
@@ -2198,254 +2361,13 @@
               <a:graphicData uri="http://schemas.openxmlformats.org/drawingml/2006/picture">
                 <pic:pic xmlns:pic="http://schemas.openxmlformats.org/drawingml/2006/picture">
                   <pic:nvPicPr>
-                    <pic:cNvPr id="1" name=""/>
-                    <pic:cNvPicPr/>
-                  </pic:nvPicPr>
-                  <pic:blipFill>
-                    <a:blip r:embed="rId10"/>
-                    <a:stretch>
-                      <a:fillRect/>
-                    </a:stretch>
-                  </pic:blipFill>
-                  <pic:spPr>
-                    <a:xfrm>
-                      <a:off x="0" y="0"/>
-                      <a:ext cx="6120765" cy="1439545"/>
-                    </a:xfrm>
-                    <a:prstGeom prst="rect">
-                      <a:avLst/>
-                    </a:prstGeom>
-                  </pic:spPr>
-                </pic:pic>
-              </a:graphicData>
-            </a:graphic>
-          </wp:inline>
-        </w:drawing>
-      </w:r>
-    </w:p>
-    <w:p>
-      <w:pPr>
-        <w:tabs>
-          <w:tab w:val="left" w:pos="1440"/>
-        </w:tabs>
-        <w:rPr>
-          <w:rFonts w:ascii="Times New Roman" w:hAnsi="Times New Roman" w:cs="Times New Roman"/>
-          <w:b/>
-          <w:bCs/>
-          <w:sz w:val="28"/>
-          <w:szCs w:val="28"/>
-          <w:lang w:val="ru-RU"/>
-        </w:rPr>
-      </w:pPr>
-    </w:p>
-    <w:p>
-      <w:pPr>
-        <w:tabs>
-          <w:tab w:val="left" w:pos="1440"/>
-        </w:tabs>
-        <w:rPr>
-          <w:rFonts w:ascii="Times New Roman" w:hAnsi="Times New Roman" w:cs="Times New Roman"/>
-          <w:b/>
-          <w:bCs/>
-          <w:sz w:val="28"/>
-          <w:szCs w:val="28"/>
-          <w:lang w:val="ru-RU"/>
-        </w:rPr>
-      </w:pPr>
-    </w:p>
-    <w:p>
-      <w:pPr>
-        <w:tabs>
-          <w:tab w:val="left" w:pos="1440"/>
-        </w:tabs>
-        <w:rPr>
-          <w:rFonts w:ascii="Times New Roman" w:hAnsi="Times New Roman" w:cs="Times New Roman"/>
-          <w:b/>
-          <w:bCs/>
-          <w:sz w:val="28"/>
-          <w:szCs w:val="28"/>
-          <w:lang w:val="ru-RU"/>
-        </w:rPr>
-      </w:pPr>
-    </w:p>
-    <w:p>
-      <w:pPr>
-        <w:tabs>
-          <w:tab w:val="left" w:pos="1440"/>
-        </w:tabs>
-        <w:rPr>
-          <w:rFonts w:ascii="Times New Roman" w:hAnsi="Times New Roman" w:cs="Times New Roman"/>
-          <w:b/>
-          <w:bCs/>
-          <w:sz w:val="28"/>
-          <w:szCs w:val="28"/>
-          <w:lang w:val="ru-RU"/>
-        </w:rPr>
-      </w:pPr>
-    </w:p>
-    <w:p>
-      <w:pPr>
-        <w:tabs>
-          <w:tab w:val="left" w:pos="1440"/>
-        </w:tabs>
-        <w:rPr>
-          <w:rFonts w:ascii="Times New Roman" w:hAnsi="Times New Roman" w:cs="Times New Roman"/>
-          <w:b/>
-          <w:bCs/>
-          <w:sz w:val="28"/>
-          <w:szCs w:val="28"/>
-          <w:lang w:val="ru-RU"/>
-        </w:rPr>
-      </w:pPr>
-    </w:p>
-    <w:p>
-      <w:pPr>
-        <w:tabs>
-          <w:tab w:val="left" w:pos="1440"/>
-        </w:tabs>
-        <w:rPr>
-          <w:rFonts w:ascii="Times New Roman" w:hAnsi="Times New Roman" w:cs="Times New Roman"/>
-          <w:b/>
-          <w:bCs/>
-          <w:sz w:val="28"/>
-          <w:szCs w:val="28"/>
-          <w:lang w:val="ru-RU"/>
-        </w:rPr>
-      </w:pPr>
-    </w:p>
-    <w:p>
-      <w:pPr>
-        <w:tabs>
-          <w:tab w:val="left" w:pos="1440"/>
-        </w:tabs>
-        <w:rPr>
-          <w:rFonts w:ascii="Times New Roman" w:hAnsi="Times New Roman" w:cs="Times New Roman"/>
-          <w:b/>
-          <w:bCs/>
-          <w:sz w:val="28"/>
-          <w:szCs w:val="28"/>
-          <w:lang w:val="ru-RU"/>
-        </w:rPr>
-      </w:pPr>
-    </w:p>
-    <w:p>
-      <w:pPr>
-        <w:tabs>
-          <w:tab w:val="left" w:pos="1440"/>
-        </w:tabs>
-        <w:rPr>
-          <w:rFonts w:ascii="Times New Roman" w:hAnsi="Times New Roman" w:cs="Times New Roman"/>
-          <w:b/>
-          <w:bCs/>
-          <w:sz w:val="28"/>
-          <w:szCs w:val="28"/>
-          <w:lang w:val="ru-RU"/>
-        </w:rPr>
-      </w:pPr>
-    </w:p>
-    <w:p>
-      <w:pPr>
-        <w:tabs>
-          <w:tab w:val="left" w:pos="1440"/>
-        </w:tabs>
-        <w:rPr>
-          <w:rFonts w:ascii="Times New Roman" w:hAnsi="Times New Roman" w:cs="Times New Roman"/>
-          <w:b/>
-          <w:bCs/>
-          <w:sz w:val="28"/>
-          <w:szCs w:val="28"/>
-          <w:lang w:val="ru-RU"/>
-        </w:rPr>
-      </w:pPr>
-    </w:p>
-    <w:p>
-      <w:pPr>
-        <w:tabs>
-          <w:tab w:val="left" w:pos="1440"/>
-        </w:tabs>
-        <w:rPr>
-          <w:rFonts w:ascii="Times New Roman" w:hAnsi="Times New Roman" w:cs="Times New Roman"/>
-          <w:b/>
-          <w:bCs/>
-          <w:sz w:val="28"/>
-          <w:szCs w:val="28"/>
-          <w:lang w:val="ru-RU"/>
-        </w:rPr>
-      </w:pPr>
-    </w:p>
-    <w:p>
-      <w:pPr>
-        <w:tabs>
-          <w:tab w:val="left" w:pos="1440"/>
-        </w:tabs>
-        <w:rPr>
-          <w:rFonts w:ascii="Times New Roman" w:hAnsi="Times New Roman" w:cs="Times New Roman"/>
-          <w:b/>
-          <w:bCs/>
-          <w:sz w:val="28"/>
-          <w:szCs w:val="28"/>
-          <w:lang w:val="ru-RU"/>
-        </w:rPr>
-      </w:pPr>
-    </w:p>
-    <w:p>
-      <w:pPr>
-        <w:tabs>
-          <w:tab w:val="left" w:pos="1440"/>
-        </w:tabs>
-        <w:rPr>
-          <w:rFonts w:ascii="Times New Roman" w:hAnsi="Times New Roman" w:cs="Times New Roman"/>
-          <w:b/>
-          <w:bCs/>
-          <w:sz w:val="28"/>
-          <w:szCs w:val="28"/>
-          <w:lang w:val="ru-RU"/>
-        </w:rPr>
-      </w:pPr>
-    </w:p>
-    <w:p>
-      <w:pPr>
-        <w:tabs>
-          <w:tab w:val="left" w:pos="1440"/>
-        </w:tabs>
-        <w:rPr>
-          <w:rFonts w:ascii="Times New Roman" w:hAnsi="Times New Roman" w:cs="Times New Roman"/>
-          <w:b/>
-          <w:bCs/>
-          <w:sz w:val="28"/>
-          <w:szCs w:val="28"/>
-          <w:lang w:val="ru-RU"/>
-        </w:rPr>
-      </w:pPr>
-      <w:r>
-        <w:rPr>
-          <w:rFonts w:ascii="Times New Roman" w:hAnsi="Times New Roman" w:cs="Times New Roman"/>
-          <w:b/>
-          <w:bCs/>
-          <w:noProof/>
-          <w:sz w:val="28"/>
-          <w:szCs w:val="28"/>
-          <w:lang w:val="ru-RU"/>
-        </w:rPr>
-        <w:drawing>
-          <wp:inline distT="0" distB="0" distL="0" distR="0" wp14:anchorId="219D98F2" wp14:editId="4AD7AD04">
-            <wp:extent cx="6115050" cy="3327400"/>
-            <wp:effectExtent l="0" t="0" r="0" b="6350"/>
-            <wp:docPr id="9" name="Рисунок 9"/>
-            <wp:cNvGraphicFramePr>
-              <a:graphicFrameLocks xmlns:a="http://schemas.openxmlformats.org/drawingml/2006/main" noChangeAspect="1"/>
-            </wp:cNvGraphicFramePr>
-            <a:graphic xmlns:a="http://schemas.openxmlformats.org/drawingml/2006/main">
-              <a:graphicData uri="http://schemas.openxmlformats.org/drawingml/2006/picture">
-                <pic:pic xmlns:pic="http://schemas.openxmlformats.org/drawingml/2006/picture">
-                  <pic:nvPicPr>
-                    <pic:cNvPr id="0" name="Picture 3"/>
+                    <pic:cNvPr id="0" name="Picture 1"/>
                     <pic:cNvPicPr>
                       <a:picLocks noChangeAspect="1" noChangeArrowheads="1"/>
                     </pic:cNvPicPr>
                   </pic:nvPicPr>
                   <pic:blipFill>
-                    <a:blip r:embed="rId11" cstate="print">
+                    <a:blip r:embed="rId10" cstate="print">
                       <a:extLst>
                         <a:ext uri="{28A0092B-C50C-407E-A947-70E740481C1C}">
                           <a14:useLocalDpi xmlns:a14="http://schemas.microsoft.com/office/drawing/2010/main" val="0"/>
@@ -2460,7 +2382,7 @@
                   <pic:spPr bwMode="auto">
                     <a:xfrm>
                       <a:off x="0" y="0"/>
-                      <a:ext cx="6115050" cy="3327400"/>
+                      <a:ext cx="6115050" cy="2755900"/>
                     </a:xfrm>
                     <a:prstGeom prst="rect">
                       <a:avLst/>
@@ -2612,7 +2534,6 @@
           <w:szCs w:val="28"/>
           <w:lang w:val="en-US"/>
         </w:rPr>
-        <w:lastRenderedPageBreak/>
         <w:drawing>
           <wp:inline distT="0" distB="0" distL="0" distR="0" wp14:anchorId="35408EFC" wp14:editId="2F8AB0D4">
             <wp:extent cx="2914650" cy="3727450"/>
@@ -2631,7 +2552,7 @@
                     </pic:cNvPicPr>
                   </pic:nvPicPr>
                   <pic:blipFill>
-                    <a:blip r:embed="rId12">
+                    <a:blip r:embed="rId11">
                       <a:extLst>
                         <a:ext uri="{28A0092B-C50C-407E-A947-70E740481C1C}">
                           <a14:useLocalDpi xmlns:a14="http://schemas.microsoft.com/office/drawing/2010/main" val="0"/>
@@ -2740,6 +2661,165 @@
                 <pic:pic xmlns:pic="http://schemas.openxmlformats.org/drawingml/2006/picture">
                   <pic:nvPicPr>
                     <pic:cNvPr id="0" name="Picture 6"/>
+                    <pic:cNvPicPr>
+                      <a:picLocks noChangeAspect="1" noChangeArrowheads="1"/>
+                    </pic:cNvPicPr>
+                  </pic:nvPicPr>
+                  <pic:blipFill>
+                    <a:blip r:embed="rId12">
+                      <a:extLst>
+                        <a:ext uri="{28A0092B-C50C-407E-A947-70E740481C1C}">
+                          <a14:useLocalDpi xmlns:a14="http://schemas.microsoft.com/office/drawing/2010/main" val="0"/>
+                        </a:ext>
+                      </a:extLst>
+                    </a:blip>
+                    <a:srcRect/>
+                    <a:stretch>
+                      <a:fillRect/>
+                    </a:stretch>
+                  </pic:blipFill>
+                  <pic:spPr bwMode="auto">
+                    <a:xfrm>
+                      <a:off x="0" y="0"/>
+                      <a:ext cx="6115050" cy="8153400"/>
+                    </a:xfrm>
+                    <a:prstGeom prst="rect">
+                      <a:avLst/>
+                    </a:prstGeom>
+                    <a:noFill/>
+                    <a:ln>
+                      <a:noFill/>
+                    </a:ln>
+                  </pic:spPr>
+                </pic:pic>
+              </a:graphicData>
+            </a:graphic>
+          </wp:inline>
+        </w:drawing>
+      </w:r>
+    </w:p>
+    <w:p>
+      <w:pPr>
+        <w:tabs>
+          <w:tab w:val="left" w:pos="1440"/>
+        </w:tabs>
+        <w:rPr>
+          <w:rFonts w:ascii="Times New Roman" w:hAnsi="Times New Roman" w:cs="Times New Roman"/>
+          <w:b/>
+          <w:bCs/>
+          <w:sz w:val="28"/>
+          <w:szCs w:val="28"/>
+        </w:rPr>
+      </w:pPr>
+    </w:p>
+    <w:p>
+      <w:pPr>
+        <w:tabs>
+          <w:tab w:val="left" w:pos="1440"/>
+        </w:tabs>
+        <w:rPr>
+          <w:rFonts w:ascii="Times New Roman" w:hAnsi="Times New Roman" w:cs="Times New Roman"/>
+          <w:b/>
+          <w:bCs/>
+          <w:sz w:val="28"/>
+          <w:szCs w:val="28"/>
+        </w:rPr>
+      </w:pPr>
+    </w:p>
+    <w:p>
+      <w:pPr>
+        <w:tabs>
+          <w:tab w:val="left" w:pos="1440"/>
+        </w:tabs>
+        <w:rPr>
+          <w:rFonts w:ascii="Times New Roman" w:hAnsi="Times New Roman" w:cs="Times New Roman"/>
+          <w:b/>
+          <w:bCs/>
+          <w:sz w:val="28"/>
+          <w:szCs w:val="28"/>
+        </w:rPr>
+      </w:pPr>
+    </w:p>
+    <w:p>
+      <w:pPr>
+        <w:tabs>
+          <w:tab w:val="left" w:pos="1440"/>
+        </w:tabs>
+        <w:rPr>
+          <w:rFonts w:ascii="Times New Roman" w:hAnsi="Times New Roman" w:cs="Times New Roman"/>
+          <w:b/>
+          <w:bCs/>
+          <w:sz w:val="28"/>
+          <w:szCs w:val="28"/>
+        </w:rPr>
+      </w:pPr>
+    </w:p>
+    <w:p>
+      <w:pPr>
+        <w:tabs>
+          <w:tab w:val="left" w:pos="1440"/>
+        </w:tabs>
+        <w:rPr>
+          <w:rFonts w:ascii="Times New Roman" w:hAnsi="Times New Roman" w:cs="Times New Roman"/>
+          <w:sz w:val="28"/>
+          <w:szCs w:val="28"/>
+        </w:rPr>
+      </w:pPr>
+      <w:r>
+        <w:rPr>
+          <w:rFonts w:ascii="Times New Roman" w:hAnsi="Times New Roman" w:cs="Times New Roman"/>
+          <w:sz w:val="28"/>
+          <w:szCs w:val="28"/>
+        </w:rPr>
+        <w:lastRenderedPageBreak/>
+        <w:t xml:space="preserve">Вибираємо </w:t>
+      </w:r>
+      <w:r>
+        <w:rPr>
+          <w:rFonts w:ascii="Times New Roman" w:hAnsi="Times New Roman" w:cs="Times New Roman"/>
+          <w:sz w:val="28"/>
+          <w:szCs w:val="28"/>
+          <w:lang w:val="en-GB"/>
+        </w:rPr>
+        <w:t>BIN</w:t>
+      </w:r>
+      <w:r>
+        <w:rPr>
+          <w:rFonts w:ascii="Times New Roman" w:hAnsi="Times New Roman" w:cs="Times New Roman"/>
+          <w:sz w:val="28"/>
+          <w:szCs w:val="28"/>
+          <w:lang w:val="ru-RU"/>
+        </w:rPr>
+        <w:t xml:space="preserve"> </w:t>
+      </w:r>
+      <w:r>
+        <w:rPr>
+          <w:rFonts w:ascii="Times New Roman" w:hAnsi="Times New Roman" w:cs="Times New Roman"/>
+          <w:sz w:val="28"/>
+          <w:szCs w:val="28"/>
+        </w:rPr>
+        <w:t>файл лабораторної 1 та вибираємо порт</w:t>
+      </w:r>
+      <w:r>
+        <w:rPr>
+          <w:rFonts w:ascii="Times New Roman" w:hAnsi="Times New Roman" w:cs="Times New Roman"/>
+          <w:noProof/>
+          <w:sz w:val="28"/>
+          <w:szCs w:val="28"/>
+        </w:rPr>
+        <w:drawing>
+          <wp:inline distT="0" distB="0" distL="0" distR="0" wp14:anchorId="074EE544" wp14:editId="709A2B17">
+            <wp:extent cx="6115050" cy="8153400"/>
+            <wp:effectExtent l="0" t="0" r="0" b="0"/>
+            <wp:docPr id="16" name="Рисунок 16"/>
+            <wp:cNvGraphicFramePr>
+              <a:graphicFrameLocks xmlns:a="http://schemas.openxmlformats.org/drawingml/2006/main" noChangeAspect="1"/>
+            </wp:cNvGraphicFramePr>
+            <a:graphic xmlns:a="http://schemas.openxmlformats.org/drawingml/2006/main">
+              <a:graphicData uri="http://schemas.openxmlformats.org/drawingml/2006/picture">
+                <pic:pic xmlns:pic="http://schemas.openxmlformats.org/drawingml/2006/picture">
+                  <pic:nvPicPr>
+                    <pic:cNvPr id="0" name="Picture 7"/>
                     <pic:cNvPicPr>
                       <a:picLocks noChangeAspect="1" noChangeArrowheads="1"/>
                     </pic:cNvPicPr>
@@ -2802,8 +2882,20 @@
           <w:bCs/>
           <w:sz w:val="28"/>
           <w:szCs w:val="28"/>
-        </w:rPr>
-      </w:pPr>
+          <w:lang w:val="ru-RU"/>
+        </w:rPr>
+      </w:pPr>
+      <w:r>
+        <w:rPr>
+          <w:rFonts w:ascii="Times New Roman" w:hAnsi="Times New Roman" w:cs="Times New Roman"/>
+          <w:b/>
+          <w:bCs/>
+          <w:sz w:val="28"/>
+          <w:szCs w:val="28"/>
+          <w:lang w:val="ru-RU"/>
+        </w:rPr>
+        <w:t xml:space="preserve"> </w:t>
+      </w:r>
     </w:p>
     <w:p>
       <w:pPr>
@@ -2851,33 +2943,7 @@
           <w:szCs w:val="28"/>
         </w:rPr>
         <w:lastRenderedPageBreak/>
-        <w:t xml:space="preserve">Вибираємо </w:t>
-      </w:r>
-      <w:r>
-        <w:rPr>
-          <w:rFonts w:ascii="Times New Roman" w:hAnsi="Times New Roman" w:cs="Times New Roman"/>
-          <w:sz w:val="28"/>
-          <w:szCs w:val="28"/>
-          <w:lang w:val="en-GB"/>
-        </w:rPr>
-        <w:t>BIN</w:t>
-      </w:r>
-      <w:r>
-        <w:rPr>
-          <w:rFonts w:ascii="Times New Roman" w:hAnsi="Times New Roman" w:cs="Times New Roman"/>
-          <w:sz w:val="28"/>
-          <w:szCs w:val="28"/>
-          <w:lang w:val="ru-RU"/>
-        </w:rPr>
-        <w:t xml:space="preserve"> </w:t>
-      </w:r>
-      <w:r>
-        <w:rPr>
-          <w:rFonts w:ascii="Times New Roman" w:hAnsi="Times New Roman" w:cs="Times New Roman"/>
-          <w:sz w:val="28"/>
-          <w:szCs w:val="28"/>
-        </w:rPr>
-        <w:t>файл лабораторної 1 та вибираємо порт</w:t>
+        <w:t>Прошиваємо</w:t>
       </w:r>
       <w:r>
         <w:rPr>
@@ -2887,10 +2953,10 @@
           <w:szCs w:val="28"/>
         </w:rPr>
         <w:drawing>
-          <wp:inline distT="0" distB="0" distL="0" distR="0" wp14:anchorId="074EE544" wp14:editId="709A2B17">
+          <wp:inline distT="0" distB="0" distL="0" distR="0" wp14:anchorId="13762AA2" wp14:editId="40E68715">
             <wp:extent cx="6115050" cy="8153400"/>
             <wp:effectExtent l="0" t="0" r="0" b="0"/>
-            <wp:docPr id="16" name="Рисунок 16"/>
+            <wp:docPr id="17" name="Рисунок 17"/>
             <wp:cNvGraphicFramePr>
               <a:graphicFrameLocks xmlns:a="http://schemas.openxmlformats.org/drawingml/2006/main" noChangeAspect="1"/>
             </wp:cNvGraphicFramePr>
@@ -2898,7 +2964,7 @@
               <a:graphicData uri="http://schemas.openxmlformats.org/drawingml/2006/picture">
                 <pic:pic xmlns:pic="http://schemas.openxmlformats.org/drawingml/2006/picture">
                   <pic:nvPicPr>
-                    <pic:cNvPr id="0" name="Picture 7"/>
+                    <pic:cNvPr id="0" name="Picture 8"/>
                     <pic:cNvPicPr>
                       <a:picLocks noChangeAspect="1" noChangeArrowheads="1"/>
                     </pic:cNvPicPr>
@@ -2961,151 +3027,6 @@
           <w:bCs/>
           <w:sz w:val="28"/>
           <w:szCs w:val="28"/>
-          <w:lang w:val="ru-RU"/>
-        </w:rPr>
-      </w:pPr>
-      <w:r>
-        <w:rPr>
-          <w:rFonts w:ascii="Times New Roman" w:hAnsi="Times New Roman" w:cs="Times New Roman"/>
-          <w:b/>
-          <w:bCs/>
-          <w:sz w:val="28"/>
-          <w:szCs w:val="28"/>
-          <w:lang w:val="ru-RU"/>
-        </w:rPr>
-        <w:t xml:space="preserve"> </w:t>
-      </w:r>
-    </w:p>
-    <w:p>
-      <w:pPr>
-        <w:tabs>
-          <w:tab w:val="left" w:pos="1440"/>
-        </w:tabs>
-        <w:rPr>
-          <w:rFonts w:ascii="Times New Roman" w:hAnsi="Times New Roman" w:cs="Times New Roman"/>
-          <w:b/>
-          <w:bCs/>
-          <w:sz w:val="28"/>
-          <w:szCs w:val="28"/>
-        </w:rPr>
-      </w:pPr>
-    </w:p>
-    <w:p>
-      <w:pPr>
-        <w:tabs>
-          <w:tab w:val="left" w:pos="1440"/>
-        </w:tabs>
-        <w:rPr>
-          <w:rFonts w:ascii="Times New Roman" w:hAnsi="Times New Roman" w:cs="Times New Roman"/>
-          <w:b/>
-          <w:bCs/>
-          <w:sz w:val="28"/>
-          <w:szCs w:val="28"/>
-        </w:rPr>
-      </w:pPr>
-    </w:p>
-    <w:p>
-      <w:pPr>
-        <w:tabs>
-          <w:tab w:val="left" w:pos="1440"/>
-        </w:tabs>
-        <w:rPr>
-          <w:rFonts w:ascii="Times New Roman" w:hAnsi="Times New Roman" w:cs="Times New Roman"/>
-          <w:sz w:val="28"/>
-          <w:szCs w:val="28"/>
-        </w:rPr>
-      </w:pPr>
-      <w:r>
-        <w:rPr>
-          <w:rFonts w:ascii="Times New Roman" w:hAnsi="Times New Roman" w:cs="Times New Roman"/>
-          <w:sz w:val="28"/>
-          <w:szCs w:val="28"/>
-        </w:rPr>
-        <w:lastRenderedPageBreak/>
-        <w:t>Прошиваємо</w:t>
-      </w:r>
-      <w:r>
-        <w:rPr>
-          <w:rFonts w:ascii="Times New Roman" w:hAnsi="Times New Roman" w:cs="Times New Roman"/>
-          <w:noProof/>
-          <w:sz w:val="28"/>
-          <w:szCs w:val="28"/>
-        </w:rPr>
-        <w:drawing>
-          <wp:inline distT="0" distB="0" distL="0" distR="0" wp14:anchorId="13762AA2" wp14:editId="40E68715">
-            <wp:extent cx="6115050" cy="8153400"/>
-            <wp:effectExtent l="0" t="0" r="0" b="0"/>
-            <wp:docPr id="17" name="Рисунок 17"/>
-            <wp:cNvGraphicFramePr>
-              <a:graphicFrameLocks xmlns:a="http://schemas.openxmlformats.org/drawingml/2006/main" noChangeAspect="1"/>
-            </wp:cNvGraphicFramePr>
-            <a:graphic xmlns:a="http://schemas.openxmlformats.org/drawingml/2006/main">
-              <a:graphicData uri="http://schemas.openxmlformats.org/drawingml/2006/picture">
-                <pic:pic xmlns:pic="http://schemas.openxmlformats.org/drawingml/2006/picture">
-                  <pic:nvPicPr>
-                    <pic:cNvPr id="0" name="Picture 8"/>
-                    <pic:cNvPicPr>
-                      <a:picLocks noChangeAspect="1" noChangeArrowheads="1"/>
-                    </pic:cNvPicPr>
-                  </pic:nvPicPr>
-                  <pic:blipFill>
-                    <a:blip r:embed="rId15">
-                      <a:extLst>
-                        <a:ext uri="{28A0092B-C50C-407E-A947-70E740481C1C}">
-                          <a14:useLocalDpi xmlns:a14="http://schemas.microsoft.com/office/drawing/2010/main" val="0"/>
-                        </a:ext>
-                      </a:extLst>
-                    </a:blip>
-                    <a:srcRect/>
-                    <a:stretch>
-                      <a:fillRect/>
-                    </a:stretch>
-                  </pic:blipFill>
-                  <pic:spPr bwMode="auto">
-                    <a:xfrm>
-                      <a:off x="0" y="0"/>
-                      <a:ext cx="6115050" cy="8153400"/>
-                    </a:xfrm>
-                    <a:prstGeom prst="rect">
-                      <a:avLst/>
-                    </a:prstGeom>
-                    <a:noFill/>
-                    <a:ln>
-                      <a:noFill/>
-                    </a:ln>
-                  </pic:spPr>
-                </pic:pic>
-              </a:graphicData>
-            </a:graphic>
-          </wp:inline>
-        </w:drawing>
-      </w:r>
-    </w:p>
-    <w:p>
-      <w:pPr>
-        <w:tabs>
-          <w:tab w:val="left" w:pos="1440"/>
-        </w:tabs>
-        <w:rPr>
-          <w:rFonts w:ascii="Times New Roman" w:hAnsi="Times New Roman" w:cs="Times New Roman"/>
-          <w:b/>
-          <w:bCs/>
-          <w:sz w:val="28"/>
-          <w:szCs w:val="28"/>
-        </w:rPr>
-      </w:pPr>
-    </w:p>
-    <w:p>
-      <w:pPr>
-        <w:tabs>
-          <w:tab w:val="left" w:pos="1440"/>
-        </w:tabs>
-        <w:rPr>
-          <w:rFonts w:ascii="Times New Roman" w:hAnsi="Times New Roman" w:cs="Times New Roman"/>
-          <w:b/>
-          <w:bCs/>
-          <w:sz w:val="28"/>
-          <w:szCs w:val="28"/>
         </w:rPr>
       </w:pPr>
     </w:p>
@@ -3188,7 +3109,7 @@
                     </pic:cNvPicPr>
                   </pic:nvPicPr>
                   <pic:blipFill>
-                    <a:blip r:embed="rId16">
+                    <a:blip r:embed="rId15">
                       <a:extLst>
                         <a:ext uri="{28A0092B-C50C-407E-A947-70E740481C1C}">
                           <a14:useLocalDpi xmlns:a14="http://schemas.microsoft.com/office/drawing/2010/main" val="0"/>
@@ -4453,6 +4374,7 @@
     <w:lsdException w:name="HTML Sample" w:semiHidden="1" w:unhideWhenUsed="1"/>
     <w:lsdException w:name="HTML Typewriter" w:semiHidden="1" w:unhideWhenUsed="1"/>
     <w:lsdException w:name="HTML Variable" w:semiHidden="1" w:unhideWhenUsed="1"/>
+    <w:lsdException w:name="Normal Table" w:semiHidden="1" w:unhideWhenUsed="1"/>
     <w:lsdException w:name="annotation subject" w:semiHidden="1" w:unhideWhenUsed="1"/>
     <w:lsdException w:name="No List" w:semiHidden="1" w:unhideWhenUsed="1"/>
     <w:lsdException w:name="Outline List 1" w:semiHidden="1" w:unhideWhenUsed="1"/>
@@ -4495,8 +4417,11 @@
     <w:lsdException w:name="Table Contemporary" w:semiHidden="1" w:unhideWhenUsed="1"/>
     <w:lsdException w:name="Table Elegant" w:semiHidden="1" w:unhideWhenUsed="1"/>
     <w:lsdException w:name="Table Professional" w:semiHidden="1" w:unhideWhenUsed="1"/>
+    <w:lsdException w:name="Table Subtle 1" w:semiHidden="1" w:unhideWhenUsed="1"/>
     <w:lsdException w:name="Table Subtle 2" w:semiHidden="1" w:unhideWhenUsed="1"/>
     <w:lsdException w:name="Table Web 1" w:semiHidden="1" w:unhideWhenUsed="1"/>
+    <w:lsdException w:name="Table Web 2" w:semiHidden="1" w:unhideWhenUsed="1"/>
+    <w:lsdException w:name="Table Web 3" w:semiHidden="1" w:unhideWhenUsed="1"/>
     <w:lsdException w:name="Balloon Text" w:semiHidden="1" w:unhideWhenUsed="1"/>
     <w:lsdException w:name="Table Grid" w:uiPriority="39"/>
     <w:lsdException w:name="Table Theme" w:semiHidden="1" w:unhideWhenUsed="1"/>
